--- a/document/เล่มโปรเจคพร้อมส่ง/01_11_2019/06_ch05.docx
+++ b/document/เล่มโปรเจคพร้อมส่ง/01_11_2019/06_ch05.docx
@@ -143,7 +143,27 @@
           <w:szCs w:val="32"/>
           <w:cs/>
         </w:rPr>
-        <w:t>ระบบจองคิวสอบโปรเจคออนไลน์</w:t>
+        <w:t>ระบบจองคิวสอบโปรเจค</w:t>
+      </w:r>
+      <w:proofErr w:type="spellStart"/>
+      <w:r>
+        <w:rPr>
+          <w:rFonts w:ascii="TH SarabunPSK" w:hAnsi="TH SarabunPSK" w:cs="TH SarabunPSK"/>
+          <w:sz w:val="32"/>
+          <w:szCs w:val="32"/>
+          <w:cs/>
+        </w:rPr>
+        <w:t>ออน</w:t>
+      </w:r>
+      <w:proofErr w:type="spellEnd"/>
+      <w:r>
+        <w:rPr>
+          <w:rFonts w:ascii="TH SarabunPSK" w:hAnsi="TH SarabunPSK" w:cs="TH SarabunPSK"/>
+          <w:sz w:val="32"/>
+          <w:szCs w:val="32"/>
+          <w:cs/>
+        </w:rPr>
+        <w:t>ไลน์</w:t>
       </w:r>
       <w:r>
         <w:rPr>
@@ -457,7 +477,27 @@
           <w:szCs w:val="32"/>
           <w:cs/>
         </w:rPr>
-        <w:t>โปรเจคออนไลน์</w:t>
+        <w:t>โปรเจค</w:t>
+      </w:r>
+      <w:proofErr w:type="spellStart"/>
+      <w:r>
+        <w:rPr>
+          <w:rFonts w:ascii="TH SarabunPSK" w:hAnsi="TH SarabunPSK" w:cs="TH SarabunPSK"/>
+          <w:sz w:val="32"/>
+          <w:szCs w:val="32"/>
+          <w:cs/>
+        </w:rPr>
+        <w:t>ออน</w:t>
+      </w:r>
+      <w:proofErr w:type="spellEnd"/>
+      <w:r>
+        <w:rPr>
+          <w:rFonts w:ascii="TH SarabunPSK" w:hAnsi="TH SarabunPSK" w:cs="TH SarabunPSK"/>
+          <w:sz w:val="32"/>
+          <w:szCs w:val="32"/>
+          <w:cs/>
+        </w:rPr>
+        <w:t>ไลน์</w:t>
       </w:r>
       <w:r>
         <w:rPr>
@@ -594,7 +634,27 @@
           <w:szCs w:val="32"/>
           <w:cs/>
         </w:rPr>
-        <w:t>ระบบจองคิวสอบโปรเจคออนไลน์</w:t>
+        <w:t>ระบบจองคิวสอบโปรเจค</w:t>
+      </w:r>
+      <w:proofErr w:type="spellStart"/>
+      <w:r>
+        <w:rPr>
+          <w:rFonts w:ascii="TH SarabunPSK" w:hAnsi="TH SarabunPSK" w:cs="TH SarabunPSK"/>
+          <w:sz w:val="32"/>
+          <w:szCs w:val="32"/>
+          <w:cs/>
+        </w:rPr>
+        <w:t>ออน</w:t>
+      </w:r>
+      <w:proofErr w:type="spellEnd"/>
+      <w:r>
+        <w:rPr>
+          <w:rFonts w:ascii="TH SarabunPSK" w:hAnsi="TH SarabunPSK" w:cs="TH SarabunPSK"/>
+          <w:sz w:val="32"/>
+          <w:szCs w:val="32"/>
+          <w:cs/>
+        </w:rPr>
+        <w:t>ไลน์</w:t>
       </w:r>
       <w:r>
         <w:rPr>
@@ -690,7 +750,27 @@
           <w:szCs w:val="32"/>
           <w:cs/>
         </w:rPr>
-        <w:t>ระบบจองคิวสอบโปรเจคออนไลน์</w:t>
+        <w:t>ระบบจองคิวสอบโปรเจค</w:t>
+      </w:r>
+      <w:proofErr w:type="spellStart"/>
+      <w:r>
+        <w:rPr>
+          <w:rFonts w:ascii="TH SarabunPSK" w:hAnsi="TH SarabunPSK" w:cs="TH SarabunPSK"/>
+          <w:sz w:val="32"/>
+          <w:szCs w:val="32"/>
+          <w:cs/>
+        </w:rPr>
+        <w:t>ออน</w:t>
+      </w:r>
+      <w:proofErr w:type="spellEnd"/>
+      <w:r>
+        <w:rPr>
+          <w:rFonts w:ascii="TH SarabunPSK" w:hAnsi="TH SarabunPSK" w:cs="TH SarabunPSK"/>
+          <w:sz w:val="32"/>
+          <w:szCs w:val="32"/>
+          <w:cs/>
+        </w:rPr>
+        <w:t>ไลน์</w:t>
       </w:r>
       <w:r>
         <w:rPr>
@@ -777,7 +857,27 @@
           <w:szCs w:val="32"/>
           <w:cs/>
         </w:rPr>
-        <w:t>ระบบจองคิวสอบโปรเจคออนไลน์</w:t>
+        <w:t>ระบบจองคิวสอบโปรเจค</w:t>
+      </w:r>
+      <w:proofErr w:type="spellStart"/>
+      <w:r>
+        <w:rPr>
+          <w:rFonts w:ascii="TH SarabunPSK" w:hAnsi="TH SarabunPSK" w:cs="TH SarabunPSK"/>
+          <w:sz w:val="32"/>
+          <w:szCs w:val="32"/>
+          <w:cs/>
+        </w:rPr>
+        <w:t>ออน</w:t>
+      </w:r>
+      <w:proofErr w:type="spellEnd"/>
+      <w:r>
+        <w:rPr>
+          <w:rFonts w:ascii="TH SarabunPSK" w:hAnsi="TH SarabunPSK" w:cs="TH SarabunPSK"/>
+          <w:sz w:val="32"/>
+          <w:szCs w:val="32"/>
+          <w:cs/>
+        </w:rPr>
+        <w:t>ไลน์</w:t>
       </w:r>
       <w:r>
         <w:rPr>
@@ -829,7 +929,25 @@
           <w:szCs w:val="32"/>
           <w:cs/>
         </w:rPr>
-        <w:t>มีค่าเฉลี่ยโดยรวมขแงผู้ใช้งานที่ได้เท่ากับ 4.16</w:t>
+        <w:t>มีค่าเฉลี่ยโดยรวมข</w:t>
+      </w:r>
+      <w:r>
+        <w:rPr>
+          <w:rFonts w:ascii="TH SarabunPSK" w:hAnsi="TH SarabunPSK" w:cs="TH SarabunPSK" w:hint="cs"/>
+          <w:sz w:val="32"/>
+          <w:szCs w:val="32"/>
+          <w:cs/>
+        </w:rPr>
+        <w:t>อ</w:t>
+      </w:r>
+      <w:r>
+        <w:rPr>
+          <w:rFonts w:ascii="TH SarabunPSK" w:hAnsi="TH SarabunPSK" w:cs="TH SarabunPSK" w:hint="cs"/>
+          <w:sz w:val="32"/>
+          <w:szCs w:val="32"/>
+          <w:cs/>
+        </w:rPr>
+        <w:t>งผู้ใช้งานที่ได้เท่ากับ 4.16</w:t>
       </w:r>
       <w:r>
         <w:rPr>
@@ -925,6 +1043,8 @@
           <w:szCs w:val="32"/>
         </w:rPr>
       </w:pPr>
+      <w:bookmarkStart w:id="0" w:name="_GoBack"/>
+      <w:bookmarkEnd w:id="0"/>
       <w:r>
         <w:rPr>
           <w:rFonts w:ascii="TH SarabunPSK" w:hAnsi="TH SarabunPSK" w:cs="TH SarabunPSK" w:hint="cs"/>
@@ -1007,7 +1127,27 @@
           <w:szCs w:val="32"/>
           <w:cs/>
         </w:rPr>
-        <w:t>ระบบจองคิวสอบโปรเจคออนไลน์</w:t>
+        <w:t>ระบบจองคิวสอบโปรเจค</w:t>
+      </w:r>
+      <w:proofErr w:type="spellStart"/>
+      <w:r>
+        <w:rPr>
+          <w:rFonts w:ascii="TH SarabunPSK" w:hAnsi="TH SarabunPSK" w:cs="TH SarabunPSK"/>
+          <w:sz w:val="32"/>
+          <w:szCs w:val="32"/>
+          <w:cs/>
+        </w:rPr>
+        <w:t>ออน</w:t>
+      </w:r>
+      <w:proofErr w:type="spellEnd"/>
+      <w:r>
+        <w:rPr>
+          <w:rFonts w:ascii="TH SarabunPSK" w:hAnsi="TH SarabunPSK" w:cs="TH SarabunPSK"/>
+          <w:sz w:val="32"/>
+          <w:szCs w:val="32"/>
+          <w:cs/>
+        </w:rPr>
+        <w:t>ไลน์</w:t>
       </w:r>
       <w:r>
         <w:rPr>
@@ -1094,7 +1234,27 @@
           <w:szCs w:val="32"/>
           <w:cs/>
         </w:rPr>
-        <w:t>ระบบจองคิวสอบโปรเจคออนไลน์</w:t>
+        <w:t>ระบบจองคิวสอบโปรเจค</w:t>
+      </w:r>
+      <w:proofErr w:type="spellStart"/>
+      <w:r>
+        <w:rPr>
+          <w:rFonts w:ascii="TH SarabunPSK" w:hAnsi="TH SarabunPSK" w:cs="TH SarabunPSK"/>
+          <w:sz w:val="32"/>
+          <w:szCs w:val="32"/>
+          <w:cs/>
+        </w:rPr>
+        <w:t>ออน</w:t>
+      </w:r>
+      <w:proofErr w:type="spellEnd"/>
+      <w:r>
+        <w:rPr>
+          <w:rFonts w:ascii="TH SarabunPSK" w:hAnsi="TH SarabunPSK" w:cs="TH SarabunPSK"/>
+          <w:sz w:val="32"/>
+          <w:szCs w:val="32"/>
+          <w:cs/>
+        </w:rPr>
+        <w:t>ไลน์</w:t>
       </w:r>
       <w:r>
         <w:rPr>
@@ -1601,9 +1761,7 @@
           <w:szCs w:val="32"/>
         </w:rPr>
       </w:pPr>
-      <w:bookmarkStart w:id="0" w:name="_GoBack"/>
-    </w:p>
-    <w:bookmarkEnd w:id="0"/>
+    </w:p>
     <w:p>
       <w:pPr>
         <w:tabs>
@@ -1947,8 +2105,18 @@
           <w:sz w:val="32"/>
           <w:szCs w:val="32"/>
         </w:rPr>
-        <w:t>java scirpt</w:t>
-      </w:r>
+        <w:t xml:space="preserve">java </w:t>
+      </w:r>
+      <w:proofErr w:type="spellStart"/>
+      <w:r>
+        <w:rPr>
+          <w:rFonts w:ascii="TH SarabunPSK" w:hAnsi="TH SarabunPSK" w:cs="TH SarabunPSK"/>
+          <w:sz w:val="32"/>
+          <w:szCs w:val="32"/>
+        </w:rPr>
+        <w:t>scirpt</w:t>
+      </w:r>
+      <w:proofErr w:type="spellEnd"/>
       <w:r>
         <w:rPr>
           <w:rFonts w:ascii="TH SarabunPSK" w:hAnsi="TH SarabunPSK" w:cs="TH SarabunPSK"/>
@@ -1971,7 +2139,25 @@
           <w:sz w:val="32"/>
           <w:szCs w:val="32"/>
         </w:rPr>
-        <w:t xml:space="preserve"> Jquery, C</w:t>
+        <w:t xml:space="preserve"> </w:t>
+      </w:r>
+      <w:proofErr w:type="spellStart"/>
+      <w:r>
+        <w:rPr>
+          <w:rFonts w:ascii="TH SarabunPSK" w:hAnsi="TH SarabunPSK" w:cs="TH SarabunPSK"/>
+          <w:sz w:val="32"/>
+          <w:szCs w:val="32"/>
+        </w:rPr>
+        <w:t>Jquery</w:t>
+      </w:r>
+      <w:proofErr w:type="spellEnd"/>
+      <w:r>
+        <w:rPr>
+          <w:rFonts w:ascii="TH SarabunPSK" w:hAnsi="TH SarabunPSK" w:cs="TH SarabunPSK"/>
+          <w:sz w:val="32"/>
+          <w:szCs w:val="32"/>
+        </w:rPr>
+        <w:t>, C</w:t>
       </w:r>
       <w:r>
         <w:rPr>
@@ -2003,7 +2189,25 @@
           <w:sz w:val="32"/>
           <w:szCs w:val="32"/>
         </w:rPr>
-        <w:t>, Mysql, H</w:t>
+        <w:t xml:space="preserve">, </w:t>
+      </w:r>
+      <w:proofErr w:type="spellStart"/>
+      <w:r>
+        <w:rPr>
+          <w:rFonts w:ascii="TH SarabunPSK" w:hAnsi="TH SarabunPSK" w:cs="TH SarabunPSK"/>
+          <w:sz w:val="32"/>
+          <w:szCs w:val="32"/>
+        </w:rPr>
+        <w:t>Mysql</w:t>
+      </w:r>
+      <w:proofErr w:type="spellEnd"/>
+      <w:r>
+        <w:rPr>
+          <w:rFonts w:ascii="TH SarabunPSK" w:hAnsi="TH SarabunPSK" w:cs="TH SarabunPSK"/>
+          <w:sz w:val="32"/>
+          <w:szCs w:val="32"/>
+        </w:rPr>
+        <w:t>, H</w:t>
       </w:r>
       <w:r>
         <w:rPr>
@@ -2118,14 +2322,25 @@
         </w:rPr>
         <w:t>บนอุปกรณ์คอมพิวเตอร์หรือ</w:t>
       </w:r>
-      <w:r>
-        <w:rPr>
-          <w:rFonts w:ascii="TH SarabunPSK" w:hAnsi="TH SarabunPSK" w:cs="TH SarabunPSK"/>
-          <w:sz w:val="32"/>
-          <w:szCs w:val="32"/>
-          <w:cs/>
-        </w:rPr>
-        <w:t>แล็ปท็อป</w:t>
+      <w:proofErr w:type="spellStart"/>
+      <w:r>
+        <w:rPr>
+          <w:rFonts w:ascii="TH SarabunPSK" w:hAnsi="TH SarabunPSK" w:cs="TH SarabunPSK"/>
+          <w:sz w:val="32"/>
+          <w:szCs w:val="32"/>
+          <w:cs/>
+        </w:rPr>
+        <w:t>แล็ปท็</w:t>
+      </w:r>
+      <w:proofErr w:type="spellEnd"/>
+      <w:r>
+        <w:rPr>
+          <w:rFonts w:ascii="TH SarabunPSK" w:hAnsi="TH SarabunPSK" w:cs="TH SarabunPSK"/>
+          <w:sz w:val="32"/>
+          <w:szCs w:val="32"/>
+          <w:cs/>
+        </w:rPr>
+        <w:t>อป</w:t>
       </w:r>
       <w:r>
         <w:rPr>
@@ -2195,14 +2410,25 @@
         </w:rPr>
         <w:t>อุปกรณ์คอมพิวเตอร์หรือ</w:t>
       </w:r>
-      <w:r>
-        <w:rPr>
-          <w:rFonts w:ascii="TH SarabunPSK" w:hAnsi="TH SarabunPSK" w:cs="TH SarabunPSK"/>
-          <w:sz w:val="32"/>
-          <w:szCs w:val="32"/>
-          <w:cs/>
-        </w:rPr>
-        <w:t>แล็ปท็อป</w:t>
+      <w:proofErr w:type="spellStart"/>
+      <w:r>
+        <w:rPr>
+          <w:rFonts w:ascii="TH SarabunPSK" w:hAnsi="TH SarabunPSK" w:cs="TH SarabunPSK"/>
+          <w:sz w:val="32"/>
+          <w:szCs w:val="32"/>
+          <w:cs/>
+        </w:rPr>
+        <w:t>แล็ปท็</w:t>
+      </w:r>
+      <w:proofErr w:type="spellEnd"/>
+      <w:r>
+        <w:rPr>
+          <w:rFonts w:ascii="TH SarabunPSK" w:hAnsi="TH SarabunPSK" w:cs="TH SarabunPSK"/>
+          <w:sz w:val="32"/>
+          <w:szCs w:val="32"/>
+          <w:cs/>
+        </w:rPr>
+        <w:t>อป</w:t>
       </w:r>
       <w:r>
         <w:rPr>
@@ -2216,7 +2442,7 @@
     </w:p>
     <w:sectPr>
       <w:pgSz w:w="11907" w:h="16839" w:code="9"/>
-      <w:pgMar w:top="2160" w:right="1440" w:bottom="1440" w:left="2160" w:header="1440" w:footer="720" w:gutter="0"/>
+      <w:pgMar w:top="2880" w:right="1440" w:bottom="1440" w:left="2160" w:header="1440" w:footer="720" w:gutter="0"/>
       <w:pgNumType w:start="108"/>
       <w:cols w:space="720"/>
       <w:docGrid w:linePitch="360"/>
